--- a/Labfiles/Lab 8-Create recurring flows.docx
+++ b/Labfiles/Lab 8-Create recurring flows.docx
@@ -494,27 +494,7 @@
           <w:sz w:val="22"/>
           <w:szCs w:val="22"/>
         </w:rPr>
-        <w:t xml:space="preserve"> set the flow to repeat </w:t>
-      </w:r>
-      <w:proofErr w:type="gramStart"/>
-      <w:r>
-        <w:rPr>
-          <w:rFonts w:asciiTheme="minorHAnsi" w:hAnsiTheme="minorHAnsi" w:cstheme="minorHAnsi"/>
-          <w:color w:val="171717"/>
-          <w:sz w:val="22"/>
-          <w:szCs w:val="22"/>
-        </w:rPr>
-        <w:t>every one</w:t>
-      </w:r>
-      <w:proofErr w:type="gramEnd"/>
-      <w:r>
-        <w:rPr>
-          <w:rFonts w:asciiTheme="minorHAnsi" w:hAnsiTheme="minorHAnsi" w:cstheme="minorHAnsi"/>
-          <w:color w:val="171717"/>
-          <w:sz w:val="22"/>
-          <w:szCs w:val="22"/>
-        </w:rPr>
-        <w:t xml:space="preserve"> Day.</w:t>
+        <w:t> set the flow to repeat every one Day.</w:t>
       </w:r>
     </w:p>
     <w:p>
@@ -583,7 +563,7 @@
           <w:szCs w:val="22"/>
         </w:rPr>
         <w:drawing>
-          <wp:inline distT="0" distB="0" distL="0" distR="0">
+          <wp:inline distT="0" distB="0" distL="0" distR="0" wp14:anchorId="59AAC128" wp14:editId="06C0F4C6">
             <wp:extent cx="5731510" cy="3649345"/>
             <wp:effectExtent l="0" t="0" r="2540" b="8255"/>
             <wp:docPr id="3" name="Picture 3" descr="Set the frequency and interval"/>
@@ -864,18 +844,14 @@
       </w:pPr>
       <w:r>
         <w:rPr>
-          <w:rFonts w:asciiTheme="minorHAnsi" w:hAnsiTheme="minorHAnsi" w:cstheme="minorHAnsi"/>
           <w:noProof/>
-          <w:color w:val="171717"/>
-          <w:sz w:val="22"/>
-          <w:szCs w:val="22"/>
         </w:rPr>
         <w:lastRenderedPageBreak/>
         <w:drawing>
-          <wp:inline distT="0" distB="0" distL="0" distR="0">
-            <wp:extent cx="5731510" cy="1700530"/>
+          <wp:inline distT="0" distB="0" distL="0" distR="0" wp14:anchorId="556AF96A" wp14:editId="3AF9034C">
+            <wp:extent cx="5731510" cy="2521585"/>
             <wp:effectExtent l="0" t="0" r="2540" b="0"/>
-            <wp:docPr id="2" name="Picture 2" descr="Select the Excel workbook file and worksheet"/>
+            <wp:docPr id="4" name="Picture 4"/>
             <wp:cNvGraphicFramePr>
               <a:graphicFrameLocks xmlns:a="http://schemas.openxmlformats.org/drawingml/2006/main" noChangeAspect="1"/>
             </wp:cNvGraphicFramePr>
@@ -883,36 +859,23 @@
               <a:graphicData uri="http://schemas.openxmlformats.org/drawingml/2006/picture">
                 <pic:pic xmlns:pic="http://schemas.openxmlformats.org/drawingml/2006/picture">
                   <pic:nvPicPr>
-                    <pic:cNvPr id="0" name="Picture 2" descr="Select the Excel workbook file and worksheet"/>
-                    <pic:cNvPicPr>
-                      <a:picLocks noChangeAspect="1" noChangeArrowheads="1"/>
-                    </pic:cNvPicPr>
+                    <pic:cNvPr id="1" name=""/>
+                    <pic:cNvPicPr/>
                   </pic:nvPicPr>
                   <pic:blipFill>
-                    <a:blip r:embed="rId7">
-                      <a:extLst>
-                        <a:ext uri="{28A0092B-C50C-407E-A947-70E740481C1C}">
-                          <a14:useLocalDpi xmlns:a14="http://schemas.microsoft.com/office/drawing/2010/main" val="0"/>
-                        </a:ext>
-                      </a:extLst>
-                    </a:blip>
-                    <a:srcRect/>
+                    <a:blip r:embed="rId7"/>
                     <a:stretch>
                       <a:fillRect/>
                     </a:stretch>
                   </pic:blipFill>
-                  <pic:spPr bwMode="auto">
+                  <pic:spPr>
                     <a:xfrm>
                       <a:off x="0" y="0"/>
-                      <a:ext cx="5731510" cy="1700530"/>
+                      <a:ext cx="5731510" cy="2521585"/>
                     </a:xfrm>
                     <a:prstGeom prst="rect">
                       <a:avLst/>
                     </a:prstGeom>
-                    <a:noFill/>
-                    <a:ln>
-                      <a:noFill/>
-                    </a:ln>
                   </pic:spPr>
                 </pic:pic>
               </a:graphicData>
@@ -920,6 +883,8 @@
           </wp:inline>
         </w:drawing>
       </w:r>
+      <w:bookmarkStart w:id="0" w:name="_GoBack"/>
+      <w:bookmarkEnd w:id="0"/>
     </w:p>
     <w:p>
       <w:pPr>
@@ -1029,7 +994,6 @@
         </w:rPr>
         <w:t>, select the </w:t>
       </w:r>
-      <w:proofErr w:type="spellStart"/>
       <w:r>
         <w:rPr>
           <w:rStyle w:val="Strong"/>
@@ -1040,7 +1004,6 @@
         </w:rPr>
         <w:t>MailChimp</w:t>
       </w:r>
-      <w:proofErr w:type="spellEnd"/>
       <w:r>
         <w:rPr>
           <w:rFonts w:asciiTheme="minorHAnsi" w:hAnsiTheme="minorHAnsi" w:cstheme="minorHAnsi"/>
@@ -1050,7 +1013,6 @@
         </w:rPr>
         <w:t> service, and then select the </w:t>
       </w:r>
-      <w:proofErr w:type="spellStart"/>
       <w:r>
         <w:rPr>
           <w:rStyle w:val="Strong"/>
@@ -1059,18 +1021,7 @@
           <w:sz w:val="22"/>
           <w:szCs w:val="22"/>
         </w:rPr>
-        <w:t>MailChimp</w:t>
-      </w:r>
-      <w:proofErr w:type="spellEnd"/>
-      <w:r>
-        <w:rPr>
-          <w:rStyle w:val="Strong"/>
-          <w:rFonts w:asciiTheme="minorHAnsi" w:hAnsiTheme="minorHAnsi" w:cstheme="minorHAnsi"/>
-          <w:color w:val="171717"/>
-          <w:sz w:val="22"/>
-          <w:szCs w:val="22"/>
-        </w:rPr>
-        <w:t xml:space="preserve"> - Add member to list</w:t>
+        <w:t>MailChimp - Add member to list</w:t>
       </w:r>
       <w:r>
         <w:rPr>
@@ -1121,36 +1072,14 @@
           <w:szCs w:val="22"/>
         </w:rPr>
       </w:pPr>
-      <w:proofErr w:type="spellStart"/>
-      <w:r>
-        <w:rPr>
-          <w:rFonts w:asciiTheme="minorHAnsi" w:hAnsiTheme="minorHAnsi" w:cstheme="minorHAnsi"/>
-          <w:color w:val="171717"/>
-          <w:sz w:val="22"/>
-          <w:szCs w:val="22"/>
-        </w:rPr>
-        <w:t>MailChimp</w:t>
-      </w:r>
-      <w:proofErr w:type="spellEnd"/>
-      <w:r>
-        <w:rPr>
-          <w:rFonts w:asciiTheme="minorHAnsi" w:hAnsiTheme="minorHAnsi" w:cstheme="minorHAnsi"/>
-          <w:color w:val="171717"/>
-          <w:sz w:val="22"/>
-          <w:szCs w:val="22"/>
-        </w:rPr>
-        <w:t xml:space="preserve"> is a premium conne</w:t>
-      </w:r>
-      <w:bookmarkStart w:id="0" w:name="_GoBack"/>
-      <w:bookmarkEnd w:id="0"/>
-      <w:r>
-        <w:rPr>
-          <w:rFonts w:asciiTheme="minorHAnsi" w:hAnsiTheme="minorHAnsi" w:cstheme="minorHAnsi"/>
-          <w:color w:val="171717"/>
-          <w:sz w:val="22"/>
-          <w:szCs w:val="22"/>
-        </w:rPr>
-        <w:t>ctor. Depending on your Power Automate license, you might need to sign up for a trial to use this connector.</w:t>
+      <w:r>
+        <w:rPr>
+          <w:rFonts w:asciiTheme="minorHAnsi" w:hAnsiTheme="minorHAnsi" w:cstheme="minorHAnsi"/>
+          <w:color w:val="171717"/>
+          <w:sz w:val="22"/>
+          <w:szCs w:val="22"/>
+        </w:rPr>
+        <w:t>MailChimp is a premium connector. Depending on your Power Automate license, you might need to sign up for a trial to use this connector.</w:t>
       </w:r>
     </w:p>
     <w:p>
@@ -1195,27 +1124,7 @@
           <w:sz w:val="22"/>
           <w:szCs w:val="22"/>
         </w:rPr>
-        <w:t xml:space="preserve"> field, select the desired </w:t>
-      </w:r>
-      <w:proofErr w:type="spellStart"/>
-      <w:r>
-        <w:rPr>
-          <w:rFonts w:asciiTheme="minorHAnsi" w:hAnsiTheme="minorHAnsi" w:cstheme="minorHAnsi"/>
-          <w:color w:val="171717"/>
-          <w:sz w:val="22"/>
-          <w:szCs w:val="22"/>
-        </w:rPr>
-        <w:t>MailChimp</w:t>
-      </w:r>
-      <w:proofErr w:type="spellEnd"/>
-      <w:r>
-        <w:rPr>
-          <w:rFonts w:asciiTheme="minorHAnsi" w:hAnsiTheme="minorHAnsi" w:cstheme="minorHAnsi"/>
-          <w:color w:val="171717"/>
-          <w:sz w:val="22"/>
-          <w:szCs w:val="22"/>
-        </w:rPr>
-        <w:t xml:space="preserve"> mailing list. In the </w:t>
+        <w:t> field, select the desired MailChimp mailing list. In the </w:t>
       </w:r>
       <w:r>
         <w:rPr>
@@ -1300,7 +1209,6 @@
         </w:rPr>
         <w:t> field, use the dynamic content feature to add the </w:t>
       </w:r>
-      <w:proofErr w:type="spellStart"/>
       <w:r>
         <w:rPr>
           <w:rStyle w:val="Strong"/>
@@ -1311,7 +1219,6 @@
         </w:rPr>
         <w:t>ContactEmail</w:t>
       </w:r>
-      <w:proofErr w:type="spellEnd"/>
       <w:r>
         <w:rPr>
           <w:rFonts w:asciiTheme="minorHAnsi" w:hAnsiTheme="minorHAnsi" w:cstheme="minorHAnsi"/>
@@ -1428,8 +1335,9 @@
           <w:sz w:val="22"/>
           <w:szCs w:val="22"/>
         </w:rPr>
+        <w:lastRenderedPageBreak/>
         <w:drawing>
-          <wp:inline distT="0" distB="0" distL="0" distR="0">
+          <wp:inline distT="0" distB="0" distL="0" distR="0" wp14:anchorId="4E8EBCD5" wp14:editId="54EF1F4E">
             <wp:extent cx="5731510" cy="3682365"/>
             <wp:effectExtent l="0" t="0" r="2540" b="0"/>
             <wp:docPr id="1" name="Picture 1" descr="Set the first and last names"/>
@@ -1496,7 +1404,6 @@
           <w:sz w:val="22"/>
           <w:szCs w:val="22"/>
         </w:rPr>
-        <w:lastRenderedPageBreak/>
         <w:t>And there you have it!</w:t>
       </w:r>
     </w:p>
@@ -1518,27 +1425,7 @@
           <w:sz w:val="22"/>
           <w:szCs w:val="22"/>
         </w:rPr>
-        <w:t xml:space="preserve">This flow will now run once a day, get the new rows from the Excel worksheet, grab the email address and name from each row, and enter the email address and name in the Contoso </w:t>
-      </w:r>
-      <w:proofErr w:type="spellStart"/>
-      <w:r>
-        <w:rPr>
-          <w:rFonts w:asciiTheme="minorHAnsi" w:hAnsiTheme="minorHAnsi" w:cstheme="minorHAnsi"/>
-          <w:color w:val="171717"/>
-          <w:sz w:val="22"/>
-          <w:szCs w:val="22"/>
-        </w:rPr>
-        <w:t>MailChimp</w:t>
-      </w:r>
-      <w:proofErr w:type="spellEnd"/>
-      <w:r>
-        <w:rPr>
-          <w:rFonts w:asciiTheme="minorHAnsi" w:hAnsiTheme="minorHAnsi" w:cstheme="minorHAnsi"/>
-          <w:color w:val="171717"/>
-          <w:sz w:val="22"/>
-          <w:szCs w:val="22"/>
-        </w:rPr>
-        <w:t xml:space="preserve"> mail list, saving you both time and money.</w:t>
+        <w:t>This flow will now run once a day, get the new rows from the Excel worksheet, grab the email address and name from each row, and enter the email address and name in the Contoso MailChimp mail list, saving you both time and money.</w:t>
       </w:r>
     </w:p>
     <w:p>
@@ -1894,6 +1781,7 @@
     <w:lsdException w:name="HTML Sample" w:semiHidden="1" w:unhideWhenUsed="1"/>
     <w:lsdException w:name="HTML Typewriter" w:semiHidden="1" w:unhideWhenUsed="1"/>
     <w:lsdException w:name="HTML Variable" w:semiHidden="1" w:unhideWhenUsed="1"/>
+    <w:lsdException w:name="Normal Table" w:semiHidden="1" w:unhideWhenUsed="1"/>
     <w:lsdException w:name="annotation subject" w:semiHidden="1" w:unhideWhenUsed="1"/>
     <w:lsdException w:name="No List" w:semiHidden="1" w:unhideWhenUsed="1"/>
     <w:lsdException w:name="Outline List 1" w:semiHidden="1" w:unhideWhenUsed="1"/>
@@ -1939,9 +1827,11 @@
     <w:lsdException w:name="Table Subtle 1" w:semiHidden="1" w:unhideWhenUsed="1"/>
     <w:lsdException w:name="Table Subtle 2" w:semiHidden="1" w:unhideWhenUsed="1"/>
     <w:lsdException w:name="Table Web 1" w:semiHidden="1" w:unhideWhenUsed="1"/>
+    <w:lsdException w:name="Table Web 2" w:semiHidden="1" w:unhideWhenUsed="1"/>
     <w:lsdException w:name="Table Web 3" w:semiHidden="1" w:unhideWhenUsed="1"/>
     <w:lsdException w:name="Balloon Text" w:semiHidden="1" w:unhideWhenUsed="1"/>
     <w:lsdException w:name="Table Grid" w:uiPriority="39"/>
+    <w:lsdException w:name="Table Theme" w:semiHidden="1" w:unhideWhenUsed="1"/>
     <w:lsdException w:name="Placeholder Text" w:semiHidden="1"/>
     <w:lsdException w:name="No Spacing" w:uiPriority="1" w:qFormat="1"/>
     <w:lsdException w:name="Light Shading" w:uiPriority="60"/>
